--- a/Pedidos/Mobiliario 2022/005 - TDR MOBILIARIO - PROCESO - PIZARRA DE ACERO VITRIFICADO.docx
+++ b/Pedidos/Mobiliario 2022/005 - TDR MOBILIARIO - PROCESO - PIZARRA DE ACERO VITRIFICADO.docx
@@ -339,6 +339,17 @@
           <w:szCs w:val="24"/>
           <w:lang w:val="es-ES"/>
         </w:rPr>
+        <w:t xml:space="preserve">Adquisición de </w:t>
+      </w:r>
+      <w:r>
+        <w:rPr>
+          <w:rFonts w:ascii="Agency FB" w:eastAsia="Calibri" w:hAnsi="Agency FB" w:cs="Arial"/>
+          <w:b/>
+          <w:color w:val="FF0000"/>
+          <w:sz w:val="24"/>
+          <w:szCs w:val="24"/>
+          <w:lang w:val="es-ES"/>
+        </w:rPr>
         <w:t>PIZARRA DE ACERO VITRIFICADO</w:t>
       </w:r>
       <w:r>
@@ -474,6 +485,17 @@
           <w:szCs w:val="24"/>
           <w:lang w:val="es-ES"/>
         </w:rPr>
+        <w:t xml:space="preserve">El presente proceso de selección busca contar con </w:t>
+      </w:r>
+      <w:r>
+        <w:rPr>
+          <w:rFonts w:ascii="Agency FB" w:eastAsia="Calibri" w:hAnsi="Agency FB" w:cs="Arial"/>
+          <w:b/>
+          <w:color w:val="FF0000"/>
+          <w:sz w:val="24"/>
+          <w:szCs w:val="24"/>
+          <w:lang w:val="es-ES"/>
+        </w:rPr>
         <w:t>PIZARRA DE ACERO VITRIFICADO</w:t>
       </w:r>
       <w:r>
@@ -506,7 +528,17 @@
           <w:szCs w:val="24"/>
           <w:lang w:val="es-ES" w:eastAsia="es-ES"/>
         </w:rPr>
-        <w:t xml:space="preserve">de esta manera continuar con la ejecución de la obra: </w:t>
+        <w:t>Para dotar de mobiliario a</w:t>
+      </w:r>
+      <w:r>
+        <w:rPr>
+          <w:rFonts w:ascii="Agency FB" w:eastAsia="SimSun" w:hAnsi="Agency FB" w:cs="Calibri"/>
+          <w:kern w:val="28"/>
+          <w:sz w:val="24"/>
+          <w:szCs w:val="24"/>
+          <w:lang w:val="es-ES" w:eastAsia="es-ES"/>
+        </w:rPr>
+        <w:t xml:space="preserve"> la obra: </w:t>
       </w:r>
       <w:r>
         <w:rPr>
@@ -714,6 +746,17 @@
           <w:szCs w:val="24"/>
           <w:lang w:val="es-ES"/>
         </w:rPr>
+        <w:t xml:space="preserve">Adquirir </w:t>
+      </w:r>
+      <w:r>
+        <w:rPr>
+          <w:rFonts w:ascii="Agency FB" w:eastAsia="Calibri" w:hAnsi="Agency FB" w:cs="Arial"/>
+          <w:b/>
+          <w:color w:val="FF0000"/>
+          <w:sz w:val="24"/>
+          <w:szCs w:val="24"/>
+          <w:lang w:val="es-ES"/>
+        </w:rPr>
         <w:t>PIZARRA DE ACERO VITRIFICADO</w:t>
       </w:r>
       <w:r>
@@ -745,7 +788,25 @@
           <w:szCs w:val="24"/>
           <w:lang w:val="es-ES"/>
         </w:rPr>
-        <w:t>para continuar con las actividades que corresponde a la ejecución física de instalaciones eléctricas en la obra</w:t>
+        <w:t xml:space="preserve">para continuar con las actividades que corresponde a la ejecución </w:t>
+      </w:r>
+      <w:r>
+        <w:rPr>
+          <w:rFonts w:ascii="Agency FB" w:eastAsia="Calibri" w:hAnsi="Agency FB" w:cs="Calibri"/>
+          <w:sz w:val="24"/>
+          <w:szCs w:val="24"/>
+          <w:lang w:val="es-ES"/>
+        </w:rPr>
+        <w:t>del componente equipamiento y mobiliario</w:t>
+      </w:r>
+      <w:r>
+        <w:rPr>
+          <w:rFonts w:ascii="Agency FB" w:eastAsia="Calibri" w:hAnsi="Agency FB" w:cs="Calibri"/>
+          <w:sz w:val="24"/>
+          <w:szCs w:val="24"/>
+          <w:lang w:val="es-ES"/>
+        </w:rPr>
+        <w:t xml:space="preserve"> en la obra</w:t>
       </w:r>
       <w:r>
         <w:rPr>
@@ -972,7 +1033,6 @@
           <w:szCs w:val="24"/>
           <w:lang w:val="es-ES" w:eastAsia="es-ES"/>
         </w:rPr>
-        <w:lastRenderedPageBreak/>
         <w:t>ALCANCE Y DESCRIPCIÓN DE LOS BIENES A CONTRATAR.</w:t>
       </w:r>
     </w:p>
@@ -2842,28 +2902,6 @@
     <w:p>
       <w:pPr>
         <w:keepNext/>
-        <w:widowControl w:val="0"/>
-        <w:tabs>
-          <w:tab w:val="right" w:pos="426"/>
-        </w:tabs>
-        <w:spacing w:before="240" w:after="60" w:line="240" w:lineRule="auto"/>
-        <w:ind w:left="142"/>
-        <w:contextualSpacing/>
-        <w:jc w:val="both"/>
-        <w:outlineLvl w:val="0"/>
-        <w:rPr>
-          <w:rFonts w:ascii="Agency FB" w:eastAsia="SimSun" w:hAnsi="Agency FB" w:cs="Arial"/>
-          <w:b/>
-          <w:kern w:val="28"/>
-          <w:sz w:val="24"/>
-          <w:szCs w:val="24"/>
-          <w:lang w:val="es-ES" w:eastAsia="es-ES"/>
-        </w:rPr>
-      </w:pPr>
-    </w:p>
-    <w:p>
-      <w:pPr>
-        <w:keepNext/>
         <w:spacing w:after="0" w:line="240" w:lineRule="auto"/>
         <w:ind w:left="142"/>
         <w:contextualSpacing/>
@@ -2896,7 +2934,7 @@
           <w:szCs w:val="24"/>
           <w:lang w:val="es-ES" w:eastAsia="es-PE"/>
         </w:rPr>
-        <w:t xml:space="preserve"> Adjuntar fichas técnicas y/o folletos y/o instructivos y/o catálogos y/o manuales y/u otro documento que demuestre el cumplimiento de las características técnicas solicitadas.</w:t>
+        <w:t xml:space="preserve"> los materiales deberán de ser de buen acabado, sin rajadoras, bien soldados, no deberán de presentar grietas o imperfecciones en el acabado.</w:t>
       </w:r>
     </w:p>
     <w:p>

--- a/Pedidos/Mobiliario 2022/005 - TDR MOBILIARIO - PROCESO - PIZARRA DE ACERO VITRIFICADO.docx
+++ b/Pedidos/Mobiliario 2022/005 - TDR MOBILIARIO - PROCESO - PIZARRA DE ACERO VITRIFICADO.docx
@@ -27,7 +27,37 @@
           <w:szCs w:val="24"/>
           <w:lang w:val="es-ES"/>
         </w:rPr>
-        <w:t xml:space="preserve">ESPECIFICACIONES TÉCNICAS PARA LA CONTRATACIÓN DE BIENES– </w:t>
+        <w:t xml:space="preserve">ESPECIFICACIONES TÉCNICAS PARA LA </w:t>
+      </w:r>
+      <w:r>
+        <w:rPr>
+          <w:rFonts w:ascii="Agency FB" w:eastAsia="Calibri" w:hAnsi="Agency FB" w:cs="Arial"/>
+          <w:b/>
+          <w:sz w:val="24"/>
+          <w:szCs w:val="24"/>
+          <w:lang w:val="es-ES"/>
+        </w:rPr>
+        <w:t>CONTRATACIÓN</w:t>
+      </w:r>
+      <w:r>
+        <w:rPr>
+          <w:rFonts w:ascii="Agency FB" w:eastAsia="Calibri" w:hAnsi="Agency FB" w:cs="Arial"/>
+          <w:b/>
+          <w:sz w:val="24"/>
+          <w:szCs w:val="24"/>
+          <w:lang w:val="es-ES"/>
+        </w:rPr>
+        <w:t xml:space="preserve"> </w:t>
+      </w:r>
+      <w:r>
+        <w:rPr>
+          <w:rFonts w:ascii="Agency FB" w:eastAsia="Calibri" w:hAnsi="Agency FB" w:cs="Arial"/>
+          <w:b/>
+          <w:sz w:val="24"/>
+          <w:szCs w:val="24"/>
+          <w:lang w:val="es-ES"/>
+        </w:rPr>
+        <w:t xml:space="preserve">DE BIENES– </w:t>
       </w:r>
       <w:r>
         <w:rPr>
@@ -2101,24 +2131,6 @@
             <w:tcW w:w="3827" w:type="dxa"/>
             <w:vAlign w:val="center"/>
           </w:tcPr>
-          <w:p>
-            <w:pPr>
-              <w:ind w:right="45"/>
-              <w:contextualSpacing/>
-              <w:rPr>
-                <w:rFonts w:ascii="Agency FB" w:hAnsi="Agency FB"/>
-              </w:rPr>
-            </w:pPr>
-          </w:p>
-          <w:p>
-            <w:pPr>
-              <w:ind w:right="45"/>
-              <w:contextualSpacing/>
-              <w:rPr>
-                <w:rFonts w:ascii="Agency FB" w:hAnsi="Agency FB"/>
-              </w:rPr>
-            </w:pPr>
-          </w:p>
           <w:p>
             <w:pPr>
               <w:ind w:right="45"/>
@@ -2934,7 +2946,27 @@
           <w:szCs w:val="24"/>
           <w:lang w:val="es-ES" w:eastAsia="es-PE"/>
         </w:rPr>
-        <w:t xml:space="preserve"> los materiales deberán de ser de buen acabado, sin rajadoras, bien soldados, no deberán de presentar grietas o imperfecciones en el acabado.</w:t>
+        <w:t xml:space="preserve"> los materiales deberán de ser de buen acabado, sin rajad</w:t>
+      </w:r>
+      <w:r>
+        <w:rPr>
+          <w:rFonts w:ascii="Agency FB" w:eastAsia="Times New Roman" w:hAnsi="Agency FB" w:cs="Arial"/>
+          <w:color w:val="000000"/>
+          <w:sz w:val="24"/>
+          <w:szCs w:val="24"/>
+          <w:lang w:val="es-ES" w:eastAsia="es-PE"/>
+        </w:rPr>
+        <w:t>u</w:t>
+      </w:r>
+      <w:r>
+        <w:rPr>
+          <w:rFonts w:ascii="Agency FB" w:eastAsia="Times New Roman" w:hAnsi="Agency FB" w:cs="Arial"/>
+          <w:color w:val="000000"/>
+          <w:sz w:val="24"/>
+          <w:szCs w:val="24"/>
+          <w:lang w:val="es-ES" w:eastAsia="es-PE"/>
+        </w:rPr>
+        <w:t>ras, bien soldados, no deberán de presentar grietas o imperfecciones en el acabado.</w:t>
       </w:r>
     </w:p>
     <w:p>
@@ -3588,7 +3620,117 @@
           <w:szCs w:val="24"/>
           <w:lang w:val="es-ES" w:eastAsia="es-ES"/>
         </w:rPr>
-        <w:t>TRABAJOS EN CARPINTERIA, MADERA METAL, MELAMINE, MUEBLES EN GENERAL.</w:t>
+        <w:t>TRABAJOS EN CARPINTERIA</w:t>
+      </w:r>
+      <w:r>
+        <w:rPr>
+          <w:rFonts w:ascii="Agency FB" w:eastAsia="Calibri" w:hAnsi="Agency FB" w:cs="Arial"/>
+          <w:b/>
+          <w:iCs/>
+          <w:sz w:val="24"/>
+          <w:szCs w:val="24"/>
+          <w:lang w:val="es-ES" w:eastAsia="es-ES"/>
+        </w:rPr>
+        <w:t xml:space="preserve"> y/o</w:t>
+      </w:r>
+      <w:r>
+        <w:rPr>
+          <w:rFonts w:ascii="Agency FB" w:eastAsia="Calibri" w:hAnsi="Agency FB" w:cs="Arial"/>
+          <w:b/>
+          <w:iCs/>
+          <w:sz w:val="24"/>
+          <w:szCs w:val="24"/>
+          <w:lang w:val="es-ES" w:eastAsia="es-ES"/>
+        </w:rPr>
+        <w:t xml:space="preserve"> MADERA </w:t>
+      </w:r>
+      <w:r>
+        <w:rPr>
+          <w:rFonts w:ascii="Agency FB" w:eastAsia="Calibri" w:hAnsi="Agency FB" w:cs="Arial"/>
+          <w:b/>
+          <w:iCs/>
+          <w:sz w:val="24"/>
+          <w:szCs w:val="24"/>
+          <w:lang w:val="es-ES" w:eastAsia="es-ES"/>
+        </w:rPr>
+        <w:t xml:space="preserve">y/o </w:t>
+      </w:r>
+      <w:r>
+        <w:rPr>
+          <w:rFonts w:ascii="Agency FB" w:eastAsia="Calibri" w:hAnsi="Agency FB" w:cs="Arial"/>
+          <w:b/>
+          <w:iCs/>
+          <w:sz w:val="24"/>
+          <w:szCs w:val="24"/>
+          <w:lang w:val="es-ES" w:eastAsia="es-ES"/>
+        </w:rPr>
+        <w:t>METAL</w:t>
+      </w:r>
+      <w:r>
+        <w:rPr>
+          <w:rFonts w:ascii="Agency FB" w:eastAsia="Calibri" w:hAnsi="Agency FB" w:cs="Arial"/>
+          <w:b/>
+          <w:iCs/>
+          <w:sz w:val="24"/>
+          <w:szCs w:val="24"/>
+          <w:lang w:val="es-ES" w:eastAsia="es-ES"/>
+        </w:rPr>
+        <w:t xml:space="preserve"> y/o</w:t>
+      </w:r>
+      <w:r>
+        <w:rPr>
+          <w:rFonts w:ascii="Agency FB" w:eastAsia="Calibri" w:hAnsi="Agency FB" w:cs="Arial"/>
+          <w:b/>
+          <w:iCs/>
+          <w:sz w:val="24"/>
+          <w:szCs w:val="24"/>
+          <w:lang w:val="es-ES" w:eastAsia="es-ES"/>
+        </w:rPr>
+        <w:t xml:space="preserve"> MELAMINE</w:t>
+      </w:r>
+      <w:r>
+        <w:rPr>
+          <w:rFonts w:ascii="Agency FB" w:eastAsia="Calibri" w:hAnsi="Agency FB" w:cs="Arial"/>
+          <w:b/>
+          <w:iCs/>
+          <w:sz w:val="24"/>
+          <w:szCs w:val="24"/>
+          <w:lang w:val="es-ES" w:eastAsia="es-ES"/>
+        </w:rPr>
+        <w:t xml:space="preserve"> y/o</w:t>
+      </w:r>
+      <w:r>
+        <w:rPr>
+          <w:rFonts w:ascii="Agency FB" w:eastAsia="Calibri" w:hAnsi="Agency FB" w:cs="Arial"/>
+          <w:b/>
+          <w:iCs/>
+          <w:sz w:val="24"/>
+          <w:szCs w:val="24"/>
+          <w:lang w:val="es-ES" w:eastAsia="es-ES"/>
+        </w:rPr>
+        <w:t xml:space="preserve"> </w:t>
+      </w:r>
+      <w:r>
+        <w:rPr>
+          <w:rFonts w:ascii="Agency FB" w:eastAsia="Calibri" w:hAnsi="Agency FB" w:cs="Arial"/>
+          <w:b/>
+          <w:iCs/>
+          <w:sz w:val="24"/>
+          <w:szCs w:val="24"/>
+          <w:lang w:val="es-ES" w:eastAsia="es-ES"/>
+        </w:rPr>
+        <w:t xml:space="preserve">PIZARRAS </w:t>
+      </w:r>
+      <w:r>
+        <w:rPr>
+          <w:rFonts w:ascii="Agency FB" w:eastAsia="Calibri" w:hAnsi="Agency FB" w:cs="Arial"/>
+          <w:b/>
+          <w:iCs/>
+          <w:sz w:val="24"/>
+          <w:szCs w:val="24"/>
+          <w:lang w:val="es-ES" w:eastAsia="es-ES"/>
+        </w:rPr>
+        <w:t>EN GENERAL.</w:t>
       </w:r>
     </w:p>
     <w:p>
@@ -3755,16 +3897,25 @@
           <w:szCs w:val="24"/>
           <w:lang w:val="es-ES"/>
         </w:rPr>
-        <w:t>1</w:t>
-      </w:r>
-      <w:r>
-        <w:rPr>
-          <w:rFonts w:ascii="Agency FB" w:eastAsia="Calibri" w:hAnsi="Agency FB" w:cs="Arial"/>
-          <w:sz w:val="24"/>
-          <w:szCs w:val="24"/>
-          <w:lang w:val="es-ES"/>
-        </w:rPr>
-        <w:t>5 DÍAS CALENDARIOS CONTADOS A PARTIR DEL DÍA SIGUIENTE DE LA FIRMA DE CONTRATO Y/O LA NOTIFICACIÓN DE LA ORDEN DE COMPRA, (SEGÚN FUESE EL CASO).</w:t>
+        <w:t>3</w:t>
+      </w:r>
+      <w:r>
+        <w:rPr>
+          <w:rFonts w:ascii="Agency FB" w:eastAsia="Calibri" w:hAnsi="Agency FB" w:cs="Arial"/>
+          <w:sz w:val="24"/>
+          <w:szCs w:val="24"/>
+          <w:lang w:val="es-ES"/>
+        </w:rPr>
+        <w:t>0</w:t>
+      </w:r>
+      <w:r>
+        <w:rPr>
+          <w:rFonts w:ascii="Agency FB" w:eastAsia="Calibri" w:hAnsi="Agency FB" w:cs="Arial"/>
+          <w:sz w:val="24"/>
+          <w:szCs w:val="24"/>
+          <w:lang w:val="es-ES"/>
+        </w:rPr>
+        <w:t xml:space="preserve"> DÍAS CALENDARIOS CONTADOS A PARTIR DEL DÍA SIGUIENTE DE LA FIRMA DE CONTRATO Y/O LA NOTIFICACIÓN DE LA ORDEN DE COMPRA, (SEGÚN FUESE EL CASO).</w:t>
       </w:r>
     </w:p>
     <w:p>
@@ -4123,7 +4274,25 @@
           <w:szCs w:val="24"/>
           <w:lang w:val="es-ES"/>
         </w:rPr>
-        <w:t xml:space="preserve">La recepción del bien estará a cargo el almacenero de obra y especialista en instalaciones eléctricas, con </w:t>
+        <w:t xml:space="preserve">La recepción del bien estará a cargo el almacenero de obra y especialista en instalaciones </w:t>
+      </w:r>
+      <w:r>
+        <w:rPr>
+          <w:rFonts w:ascii="Agency FB" w:eastAsia="Calibri" w:hAnsi="Agency FB" w:cs="Arial"/>
+          <w:sz w:val="24"/>
+          <w:szCs w:val="24"/>
+          <w:lang w:val="es-ES"/>
+        </w:rPr>
+        <w:t>especiales</w:t>
+      </w:r>
+      <w:r>
+        <w:rPr>
+          <w:rFonts w:ascii="Agency FB" w:eastAsia="Calibri" w:hAnsi="Agency FB" w:cs="Arial"/>
+          <w:sz w:val="24"/>
+          <w:szCs w:val="24"/>
+          <w:lang w:val="es-ES"/>
+        </w:rPr>
+        <w:t xml:space="preserve">, con </w:t>
       </w:r>
       <w:proofErr w:type="spellStart"/>
       <w:r>
@@ -5048,7 +5217,17 @@
         <w:sz w:val="16"/>
         <w:szCs w:val="16"/>
       </w:rPr>
-      <w:t>“AÑO DEL BICENTENARIO DEL PERÚ: 200 AÑOS DE INDEPENDENCIA</w:t>
+      <w:t>“</w:t>
+    </w:r>
+    <w:r>
+      <w:rPr>
+        <w:rFonts w:ascii="Arial" w:eastAsia="Arial Unicode MS" w:hAnsi="Arial" w:cs="Arial"/>
+        <w:b/>
+        <w:bCs/>
+        <w:sz w:val="16"/>
+        <w:szCs w:val="16"/>
+      </w:rPr>
+      <w:t>Año del Fortalecimiento de la Soberanía Nacional</w:t>
     </w:r>
     <w:r>
       <w:rPr>
